--- a/Отчет по практике Кичигин Иван git pr03.docx
+++ b/Отчет по практике Кичигин Иван git pr03.docx
@@ -1435,10 +1435,10 @@
         <w:rPr>
           <w:rFonts w:ascii="Times New Roman" w:hAnsi="Times New Roman" w:cs="Times New Roman"/>
           <w:bCs/>
-          <w:color w:val="000000"/>
-          <w:sz w:val="28"/>
-          <w:szCs w:val="28"/>
-          <w:lang w:val="en-US"/>
+          <w:noProof/>
+          <w:color w:val="000000"/>
+          <w:sz w:val="28"/>
+          <w:szCs w:val="28"/>
         </w:rPr>
         <w:lastRenderedPageBreak/>
         <w:drawing>
@@ -1481,10 +1481,10 @@
         <w:rPr>
           <w:rFonts w:ascii="Times New Roman" w:hAnsi="Times New Roman" w:cs="Times New Roman"/>
           <w:bCs/>
-          <w:color w:val="000000"/>
-          <w:sz w:val="28"/>
-          <w:szCs w:val="28"/>
-          <w:lang w:val="en-US"/>
+          <w:noProof/>
+          <w:color w:val="000000"/>
+          <w:sz w:val="28"/>
+          <w:szCs w:val="28"/>
         </w:rPr>
         <w:lastRenderedPageBreak/>
         <w:drawing>
@@ -1527,10 +1527,10 @@
         <w:rPr>
           <w:rFonts w:ascii="Times New Roman" w:hAnsi="Times New Roman" w:cs="Times New Roman"/>
           <w:bCs/>
-          <w:color w:val="000000"/>
-          <w:sz w:val="28"/>
-          <w:szCs w:val="28"/>
-          <w:lang w:val="en-US"/>
+          <w:noProof/>
+          <w:color w:val="000000"/>
+          <w:sz w:val="28"/>
+          <w:szCs w:val="28"/>
         </w:rPr>
         <w:drawing>
           <wp:inline distT="0" distB="0" distL="0" distR="0" wp14:anchorId="70A59E03" wp14:editId="5A0C3471">
@@ -1572,10 +1572,10 @@
         <w:rPr>
           <w:rFonts w:ascii="Times New Roman" w:hAnsi="Times New Roman" w:cs="Times New Roman"/>
           <w:bCs/>
-          <w:color w:val="000000"/>
-          <w:sz w:val="28"/>
-          <w:szCs w:val="28"/>
-          <w:lang w:val="en-US"/>
+          <w:noProof/>
+          <w:color w:val="000000"/>
+          <w:sz w:val="28"/>
+          <w:szCs w:val="28"/>
         </w:rPr>
         <w:lastRenderedPageBreak/>
         <w:drawing>
@@ -1618,10 +1618,10 @@
         <w:rPr>
           <w:rFonts w:ascii="Times New Roman" w:hAnsi="Times New Roman" w:cs="Times New Roman"/>
           <w:bCs/>
-          <w:color w:val="000000"/>
-          <w:sz w:val="28"/>
-          <w:szCs w:val="28"/>
-          <w:lang w:val="en-US"/>
+          <w:noProof/>
+          <w:color w:val="000000"/>
+          <w:sz w:val="28"/>
+          <w:szCs w:val="28"/>
         </w:rPr>
         <w:drawing>
           <wp:inline distT="0" distB="0" distL="0" distR="0" wp14:anchorId="5AED8070" wp14:editId="7F9EFDAA">
@@ -1663,10 +1663,10 @@
         <w:rPr>
           <w:rFonts w:ascii="Times New Roman" w:hAnsi="Times New Roman" w:cs="Times New Roman"/>
           <w:bCs/>
-          <w:color w:val="000000"/>
-          <w:sz w:val="28"/>
-          <w:szCs w:val="28"/>
-          <w:lang w:val="en-US"/>
+          <w:noProof/>
+          <w:color w:val="000000"/>
+          <w:sz w:val="28"/>
+          <w:szCs w:val="28"/>
         </w:rPr>
         <w:lastRenderedPageBreak/>
         <w:drawing>
@@ -1709,10 +1709,10 @@
         <w:rPr>
           <w:rFonts w:ascii="Times New Roman" w:hAnsi="Times New Roman" w:cs="Times New Roman"/>
           <w:bCs/>
-          <w:color w:val="000000"/>
-          <w:sz w:val="28"/>
-          <w:szCs w:val="28"/>
-          <w:lang w:val="en-US"/>
+          <w:noProof/>
+          <w:color w:val="000000"/>
+          <w:sz w:val="28"/>
+          <w:szCs w:val="28"/>
         </w:rPr>
         <w:drawing>
           <wp:inline distT="0" distB="0" distL="0" distR="0" wp14:anchorId="1609816E" wp14:editId="67FBC315">
@@ -1754,10 +1754,10 @@
         <w:rPr>
           <w:rFonts w:ascii="Times New Roman" w:hAnsi="Times New Roman" w:cs="Times New Roman"/>
           <w:bCs/>
-          <w:color w:val="000000"/>
-          <w:sz w:val="28"/>
-          <w:szCs w:val="28"/>
-          <w:lang w:val="en-US"/>
+          <w:noProof/>
+          <w:color w:val="000000"/>
+          <w:sz w:val="28"/>
+          <w:szCs w:val="28"/>
         </w:rPr>
         <w:lastRenderedPageBreak/>
         <w:drawing>
@@ -1800,10 +1800,10 @@
         <w:rPr>
           <w:rFonts w:ascii="Times New Roman" w:hAnsi="Times New Roman" w:cs="Times New Roman"/>
           <w:bCs/>
-          <w:color w:val="000000"/>
-          <w:sz w:val="28"/>
-          <w:szCs w:val="28"/>
-          <w:lang w:val="en-US"/>
+          <w:noProof/>
+          <w:color w:val="000000"/>
+          <w:sz w:val="28"/>
+          <w:szCs w:val="28"/>
         </w:rPr>
         <w:drawing>
           <wp:inline distT="0" distB="0" distL="0" distR="0" wp14:anchorId="364CBDF7" wp14:editId="12C1D6DC">
@@ -1845,10 +1845,10 @@
         <w:rPr>
           <w:rFonts w:ascii="Times New Roman" w:hAnsi="Times New Roman" w:cs="Times New Roman"/>
           <w:bCs/>
-          <w:color w:val="000000"/>
-          <w:sz w:val="28"/>
-          <w:szCs w:val="28"/>
-          <w:lang w:val="en-US"/>
+          <w:noProof/>
+          <w:color w:val="000000"/>
+          <w:sz w:val="28"/>
+          <w:szCs w:val="28"/>
         </w:rPr>
         <w:drawing>
           <wp:inline distT="0" distB="0" distL="0" distR="0" wp14:anchorId="4B77DD65" wp14:editId="61CE1CF7">
@@ -1890,10 +1890,10 @@
         <w:rPr>
           <w:rFonts w:ascii="Times New Roman" w:hAnsi="Times New Roman" w:cs="Times New Roman"/>
           <w:bCs/>
-          <w:color w:val="000000"/>
-          <w:sz w:val="28"/>
-          <w:szCs w:val="28"/>
-          <w:lang w:val="en-US"/>
+          <w:noProof/>
+          <w:color w:val="000000"/>
+          <w:sz w:val="28"/>
+          <w:szCs w:val="28"/>
         </w:rPr>
         <w:lastRenderedPageBreak/>
         <w:drawing>
@@ -1936,10 +1936,10 @@
         <w:rPr>
           <w:rFonts w:ascii="Times New Roman" w:hAnsi="Times New Roman" w:cs="Times New Roman"/>
           <w:bCs/>
-          <w:color w:val="000000"/>
-          <w:sz w:val="28"/>
-          <w:szCs w:val="28"/>
-          <w:lang w:val="en-US"/>
+          <w:noProof/>
+          <w:color w:val="000000"/>
+          <w:sz w:val="28"/>
+          <w:szCs w:val="28"/>
         </w:rPr>
         <w:drawing>
           <wp:inline distT="0" distB="0" distL="0" distR="0" wp14:anchorId="54E28CAC" wp14:editId="0BD2D1A0">
@@ -1981,10 +1981,10 @@
         <w:rPr>
           <w:rFonts w:ascii="Times New Roman" w:hAnsi="Times New Roman" w:cs="Times New Roman"/>
           <w:bCs/>
-          <w:color w:val="000000"/>
-          <w:sz w:val="28"/>
-          <w:szCs w:val="28"/>
-          <w:lang w:val="en-US"/>
+          <w:noProof/>
+          <w:color w:val="000000"/>
+          <w:sz w:val="28"/>
+          <w:szCs w:val="28"/>
         </w:rPr>
         <w:lastRenderedPageBreak/>
         <w:drawing>
@@ -2027,10 +2027,10 @@
         <w:rPr>
           <w:rFonts w:ascii="Times New Roman" w:hAnsi="Times New Roman" w:cs="Times New Roman"/>
           <w:bCs/>
-          <w:color w:val="000000"/>
-          <w:sz w:val="28"/>
-          <w:szCs w:val="28"/>
-          <w:lang w:val="en-US"/>
+          <w:noProof/>
+          <w:color w:val="000000"/>
+          <w:sz w:val="28"/>
+          <w:szCs w:val="28"/>
         </w:rPr>
         <w:drawing>
           <wp:inline distT="0" distB="0" distL="0" distR="0" wp14:anchorId="4212B6AE" wp14:editId="6083CC0E">
@@ -2072,10 +2072,10 @@
         <w:rPr>
           <w:rFonts w:ascii="Times New Roman" w:hAnsi="Times New Roman" w:cs="Times New Roman"/>
           <w:bCs/>
-          <w:color w:val="000000"/>
-          <w:sz w:val="28"/>
-          <w:szCs w:val="28"/>
-          <w:lang w:val="en-US"/>
+          <w:noProof/>
+          <w:color w:val="000000"/>
+          <w:sz w:val="28"/>
+          <w:szCs w:val="28"/>
         </w:rPr>
         <w:drawing>
           <wp:inline distT="0" distB="0" distL="0" distR="0" wp14:anchorId="50C94764" wp14:editId="2548D6A3">
@@ -2117,10 +2117,10 @@
         <w:rPr>
           <w:rFonts w:ascii="Times New Roman" w:hAnsi="Times New Roman" w:cs="Times New Roman"/>
           <w:bCs/>
-          <w:color w:val="000000"/>
-          <w:sz w:val="28"/>
-          <w:szCs w:val="28"/>
-          <w:lang w:val="en-US"/>
+          <w:noProof/>
+          <w:color w:val="000000"/>
+          <w:sz w:val="28"/>
+          <w:szCs w:val="28"/>
         </w:rPr>
         <w:lastRenderedPageBreak/>
         <w:drawing>
@@ -2163,10 +2163,10 @@
         <w:rPr>
           <w:rFonts w:ascii="Times New Roman" w:hAnsi="Times New Roman" w:cs="Times New Roman"/>
           <w:bCs/>
-          <w:color w:val="000000"/>
-          <w:sz w:val="28"/>
-          <w:szCs w:val="28"/>
-          <w:lang w:val="en-US"/>
+          <w:noProof/>
+          <w:color w:val="000000"/>
+          <w:sz w:val="28"/>
+          <w:szCs w:val="28"/>
         </w:rPr>
         <w:drawing>
           <wp:inline distT="0" distB="0" distL="0" distR="0" wp14:anchorId="1F7F1CAD" wp14:editId="7356B687">
@@ -2193,6 +2193,197 @@
                     <a:xfrm>
                       <a:off x="0" y="0"/>
                       <a:ext cx="6152515" cy="2011680"/>
+                    </a:xfrm>
+                    <a:prstGeom prst="rect">
+                      <a:avLst/>
+                    </a:prstGeom>
+                  </pic:spPr>
+                </pic:pic>
+              </a:graphicData>
+            </a:graphic>
+          </wp:inline>
+        </w:drawing>
+      </w:r>
+      <w:r>
+        <w:rPr>
+          <w:noProof/>
+        </w:rPr>
+        <w:t xml:space="preserve"> </w:t>
+      </w:r>
+      <w:r>
+        <w:rPr>
+          <w:rFonts w:ascii="Times New Roman" w:hAnsi="Times New Roman" w:cs="Times New Roman"/>
+          <w:bCs/>
+          <w:color w:val="000000"/>
+          <w:sz w:val="28"/>
+          <w:szCs w:val="28"/>
+          <w:lang w:val="en-US"/>
+        </w:rPr>
+        <w:lastRenderedPageBreak/>
+        <w:drawing>
+          <wp:inline distT="0" distB="0" distL="0" distR="0" wp14:anchorId="21F39751" wp14:editId="65E749AD">
+            <wp:extent cx="6152515" cy="3460750"/>
+            <wp:effectExtent l="0" t="0" r="635" b="6350"/>
+            <wp:docPr id="3" name="Рисунок 3"/>
+            <wp:cNvGraphicFramePr>
+              <a:graphicFrameLocks xmlns:a="http://schemas.openxmlformats.org/drawingml/2006/main" noChangeAspect="1"/>
+            </wp:cNvGraphicFramePr>
+            <a:graphic xmlns:a="http://schemas.openxmlformats.org/drawingml/2006/main">
+              <a:graphicData uri="http://schemas.openxmlformats.org/drawingml/2006/picture">
+                <pic:pic xmlns:pic="http://schemas.openxmlformats.org/drawingml/2006/picture">
+                  <pic:nvPicPr>
+                    <pic:cNvPr id="0" name=""/>
+                    <pic:cNvPicPr/>
+                  </pic:nvPicPr>
+                  <pic:blipFill>
+                    <a:blip r:embed="rId34"/>
+                    <a:stretch>
+                      <a:fillRect/>
+                    </a:stretch>
+                  </pic:blipFill>
+                  <pic:spPr>
+                    <a:xfrm>
+                      <a:off x="0" y="0"/>
+                      <a:ext cx="6152515" cy="3460750"/>
+                    </a:xfrm>
+                    <a:prstGeom prst="rect">
+                      <a:avLst/>
+                    </a:prstGeom>
+                  </pic:spPr>
+                </pic:pic>
+              </a:graphicData>
+            </a:graphic>
+          </wp:inline>
+        </w:drawing>
+      </w:r>
+      <w:r>
+        <w:rPr>
+          <w:noProof/>
+        </w:rPr>
+        <w:t xml:space="preserve"> </w:t>
+      </w:r>
+      <w:r>
+        <w:rPr>
+          <w:noProof/>
+        </w:rPr>
+        <w:drawing>
+          <wp:inline distT="0" distB="0" distL="0" distR="0" wp14:anchorId="3AD0A90C" wp14:editId="6BB60B71">
+            <wp:extent cx="5801535" cy="2114845"/>
+            <wp:effectExtent l="0" t="0" r="8890" b="0"/>
+            <wp:docPr id="5" name="Рисунок 5"/>
+            <wp:cNvGraphicFramePr>
+              <a:graphicFrameLocks xmlns:a="http://schemas.openxmlformats.org/drawingml/2006/main" noChangeAspect="1"/>
+            </wp:cNvGraphicFramePr>
+            <a:graphic xmlns:a="http://schemas.openxmlformats.org/drawingml/2006/main">
+              <a:graphicData uri="http://schemas.openxmlformats.org/drawingml/2006/picture">
+                <pic:pic xmlns:pic="http://schemas.openxmlformats.org/drawingml/2006/picture">
+                  <pic:nvPicPr>
+                    <pic:cNvPr id="0" name=""/>
+                    <pic:cNvPicPr/>
+                  </pic:nvPicPr>
+                  <pic:blipFill>
+                    <a:blip r:embed="rId35"/>
+                    <a:stretch>
+                      <a:fillRect/>
+                    </a:stretch>
+                  </pic:blipFill>
+                  <pic:spPr>
+                    <a:xfrm>
+                      <a:off x="0" y="0"/>
+                      <a:ext cx="5801535" cy="2114845"/>
+                    </a:xfrm>
+                    <a:prstGeom prst="rect">
+                      <a:avLst/>
+                    </a:prstGeom>
+                  </pic:spPr>
+                </pic:pic>
+              </a:graphicData>
+            </a:graphic>
+          </wp:inline>
+        </w:drawing>
+      </w:r>
+      <w:r>
+        <w:rPr>
+          <w:noProof/>
+        </w:rPr>
+        <w:t xml:space="preserve"> </w:t>
+      </w:r>
+      <w:r>
+        <w:rPr>
+          <w:noProof/>
+        </w:rPr>
+        <w:lastRenderedPageBreak/>
+        <w:drawing>
+          <wp:inline distT="0" distB="0" distL="0" distR="0" wp14:anchorId="51A503FF" wp14:editId="1A1CF738">
+            <wp:extent cx="6152515" cy="3313430"/>
+            <wp:effectExtent l="0" t="0" r="635" b="1270"/>
+            <wp:docPr id="6" name="Рисунок 6"/>
+            <wp:cNvGraphicFramePr>
+              <a:graphicFrameLocks xmlns:a="http://schemas.openxmlformats.org/drawingml/2006/main" noChangeAspect="1"/>
+            </wp:cNvGraphicFramePr>
+            <a:graphic xmlns:a="http://schemas.openxmlformats.org/drawingml/2006/main">
+              <a:graphicData uri="http://schemas.openxmlformats.org/drawingml/2006/picture">
+                <pic:pic xmlns:pic="http://schemas.openxmlformats.org/drawingml/2006/picture">
+                  <pic:nvPicPr>
+                    <pic:cNvPr id="0" name=""/>
+                    <pic:cNvPicPr/>
+                  </pic:nvPicPr>
+                  <pic:blipFill>
+                    <a:blip r:embed="rId36"/>
+                    <a:stretch>
+                      <a:fillRect/>
+                    </a:stretch>
+                  </pic:blipFill>
+                  <pic:spPr>
+                    <a:xfrm>
+                      <a:off x="0" y="0"/>
+                      <a:ext cx="6152515" cy="3313430"/>
+                    </a:xfrm>
+                    <a:prstGeom prst="rect">
+                      <a:avLst/>
+                    </a:prstGeom>
+                  </pic:spPr>
+                </pic:pic>
+              </a:graphicData>
+            </a:graphic>
+          </wp:inline>
+        </w:drawing>
+      </w:r>
+      <w:r>
+        <w:rPr>
+          <w:noProof/>
+        </w:rPr>
+        <w:t xml:space="preserve"> </w:t>
+      </w:r>
+      <w:r>
+        <w:rPr>
+          <w:noProof/>
+        </w:rPr>
+        <w:drawing>
+          <wp:inline distT="0" distB="0" distL="0" distR="0" wp14:anchorId="1F33600C" wp14:editId="1AA96827">
+            <wp:extent cx="6152515" cy="1988820"/>
+            <wp:effectExtent l="0" t="0" r="635" b="0"/>
+            <wp:docPr id="8" name="Рисунок 8"/>
+            <wp:cNvGraphicFramePr>
+              <a:graphicFrameLocks xmlns:a="http://schemas.openxmlformats.org/drawingml/2006/main" noChangeAspect="1"/>
+            </wp:cNvGraphicFramePr>
+            <a:graphic xmlns:a="http://schemas.openxmlformats.org/drawingml/2006/main">
+              <a:graphicData uri="http://schemas.openxmlformats.org/drawingml/2006/picture">
+                <pic:pic xmlns:pic="http://schemas.openxmlformats.org/drawingml/2006/picture">
+                  <pic:nvPicPr>
+                    <pic:cNvPr id="0" name=""/>
+                    <pic:cNvPicPr/>
+                  </pic:nvPicPr>
+                  <pic:blipFill>
+                    <a:blip r:embed="rId37"/>
+                    <a:stretch>
+                      <a:fillRect/>
+                    </a:stretch>
+                  </pic:blipFill>
+                  <pic:spPr>
+                    <a:xfrm>
+                      <a:off x="0" y="0"/>
+                      <a:ext cx="6152515" cy="1988820"/>
                     </a:xfrm>
                     <a:prstGeom prst="rect">
                       <a:avLst/>
